--- a/game_reviews/translations/jokers-luck (Version 1).docx
+++ b/game_reviews/translations/jokers-luck (Version 1).docx
@@ -7,7 +7,7 @@
         <w:pStyle w:val="Heading1"/>
       </w:pPr>
       <w:r>
-        <w:t>Play Joker's Luck for Free - High RTP and Collection Element</w:t>
+        <w:t>Play Joker’s Luck for Free</w:t>
       </w:r>
     </w:p>
     <w:p>
@@ -297,7 +297,7 @@
       </w:pPr>
       <w:r/>
       <w:r>
-        <w:t>Fresh and glossy graphics</w:t>
+        <w:t>Impressive high-definition graphics</w:t>
       </w:r>
     </w:p>
     <w:p>
@@ -308,7 +308,7 @@
       </w:pPr>
       <w:r/>
       <w:r>
-        <w:t>Collection element for bigger wins</w:t>
+        <w:t>Straightforward game interface</w:t>
       </w:r>
     </w:p>
     <w:p>
@@ -319,7 +319,7 @@
       </w:pPr>
       <w:r/>
       <w:r>
-        <w:t>Unlimited theoretical maximum win</w:t>
+        <w:t>Opportunity for big wins with progressive prizes</w:t>
       </w:r>
     </w:p>
     <w:p>
@@ -338,7 +338,7 @@
       </w:pPr>
       <w:r/>
       <w:r>
-        <w:t>High volatility and risk</w:t>
+        <w:t>Very high volatility</w:t>
       </w:r>
     </w:p>
     <w:p>
@@ -349,7 +349,7 @@
       </w:pPr>
       <w:r/>
       <w:r>
-        <w:t>Red joker symbol can end game and cause loss of accumulated prizes</w:t>
+        <w:t>Risk of losing all accumulated prizes with red joker symbol</w:t>
       </w:r>
     </w:p>
     <w:p>
@@ -358,7 +358,7 @@
         <w:rPr>
           <w:b/>
         </w:rPr>
-        <w:t>Play Joker's Luck for Free - High RTP and Collection Element</w:t>
+        <w:t>Play Joker’s Luck for Free</w:t>
       </w:r>
     </w:p>
     <w:p>
@@ -367,7 +367,7 @@
         <w:rPr>
           <w:i/>
         </w:rPr>
-        <w:t>Read our expert review of Joker's Luck, a high-volatility slot game with a collection element, high RTP of 97.61%, and chance for unlimited max win. Play for free now.</w:t>
+        <w:t>Find out about the gameplay mechanics, high RTP, and impressive graphics of Joker’s Luck.</w:t>
       </w:r>
     </w:p>
     <w:sectPr>
